--- a/2-启动过程/10-里程碑进度计划-李晓萌.docx
+++ b/2-启动过程/10-里程碑进度计划-李晓萌.docx
@@ -307,7 +307,14 @@
           <w:sz w:val="28"/>
           <w:szCs w:val="28"/>
         </w:rPr>
-        <w:t>2019</w:t>
+        <w:t>20</w:t>
+      </w:r>
+      <w:r>
+        <w:rPr>
+          <w:sz w:val="28"/>
+          <w:szCs w:val="28"/>
+        </w:rPr>
+        <w:t>20</w:t>
       </w:r>
       <w:r>
         <w:rPr>
@@ -361,43 +368,42 @@
           <w:sz w:val="28"/>
           <w:szCs w:val="28"/>
         </w:rPr>
-        <w:t>完成</w:t>
+        <w:t>完成性能</w:t>
+      </w:r>
+      <w:r>
+        <w:rPr>
+          <w:rFonts w:hint="eastAsia"/>
+          <w:sz w:val="28"/>
+          <w:szCs w:val="28"/>
+        </w:rPr>
+        <w:t>测试</w:t>
+      </w:r>
+    </w:p>
+    <w:p>
+      <w:pPr>
+        <w:ind w:leftChars="200" w:left="420"/>
+        <w:rPr>
+          <w:sz w:val="28"/>
+          <w:szCs w:val="28"/>
+        </w:rPr>
+      </w:pPr>
+      <w:r>
+        <w:rPr>
+          <w:rFonts w:hint="eastAsia"/>
+          <w:sz w:val="28"/>
+          <w:szCs w:val="28"/>
+        </w:rPr>
+        <w:t>20</w:t>
+      </w:r>
+      <w:r>
+        <w:rPr>
+          <w:sz w:val="28"/>
+          <w:szCs w:val="28"/>
+        </w:rPr>
+        <w:t>20</w:t>
       </w:r>
       <w:bookmarkStart w:id="0" w:name="_GoBack"/>
       <w:bookmarkEnd w:id="0"/>
-      <w:r>
-        <w:rPr>
-          <w:rFonts w:hint="eastAsia"/>
-          <w:sz w:val="28"/>
-          <w:szCs w:val="28"/>
-        </w:rPr>
-        <w:t>性能</w:t>
-      </w:r>
-      <w:r>
-        <w:rPr>
-          <w:rFonts w:hint="eastAsia"/>
-          <w:sz w:val="28"/>
-          <w:szCs w:val="28"/>
-        </w:rPr>
-        <w:t>测试</w:t>
-      </w:r>
-    </w:p>
-    <w:p>
-      <w:pPr>
-        <w:ind w:leftChars="200" w:left="420"/>
-        <w:rPr>
-          <w:sz w:val="28"/>
-          <w:szCs w:val="28"/>
-        </w:rPr>
-      </w:pPr>
-      <w:r>
-        <w:rPr>
-          <w:rFonts w:hint="eastAsia"/>
-          <w:sz w:val="28"/>
-          <w:szCs w:val="28"/>
-        </w:rPr>
-        <w:t>2019</w:t>
-      </w:r>
       <w:r>
         <w:rPr>
           <w:rFonts w:hint="eastAsia"/>
